--- a/project_proposal.docx
+++ b/project_proposal.docx
@@ -60,15 +60,7 @@
         <w:br/>
       </w:r>
       <w:r>
-        <w:t xml:space="preserve">Shaun </w:t>
-      </w:r>
-      <w:proofErr w:type="spellStart"/>
-      <w:r>
-        <w:t>McThomas</w:t>
-      </w:r>
-      <w:proofErr w:type="spellEnd"/>
-      <w:r>
-        <w:t>, 138288643</w:t>
+        <w:t>Shaun McThomas, 138288643</w:t>
       </w:r>
       <w:r>
         <w:t>, s</w:t>
@@ -86,13 +78,8 @@
         <w:t>, StudentID2</w:t>
       </w:r>
       <w:r>
-        <w:t xml:space="preserve">, </w:t>
-      </w:r>
-      <w:proofErr w:type="spellStart"/>
-      <w:r>
-        <w:t>uci_email_address</w:t>
-      </w:r>
-      <w:proofErr w:type="spellEnd"/>
+        <w:t>, uci_email_address</w:t>
+      </w:r>
       <w:r>
         <w:br/>
       </w:r>
@@ -106,13 +93,8 @@
         <w:t>,</w:t>
       </w:r>
       <w:r>
-        <w:t xml:space="preserve"> </w:t>
-      </w:r>
-      <w:proofErr w:type="spellStart"/>
-      <w:r>
-        <w:t>uci_email_address</w:t>
-      </w:r>
-      <w:proofErr w:type="spellEnd"/>
+        <w:t xml:space="preserve"> uci_email_address</w:t>
+      </w:r>
     </w:p>
     <w:p>
       <w:pPr>
@@ -182,10 +164,30 @@
           <w:b/>
         </w:rPr>
         <w:br/>
+      </w:r>
+      <w:r>
+        <w:t xml:space="preserve">In modern </w:t>
+      </w:r>
+      <w:r>
+        <w:t xml:space="preserve">times, words of famous authors are sometimes lost in a spew of new social media terms. One of the most </w:t>
+      </w:r>
+      <w:r>
+        <w:t xml:space="preserve">viewed text models is in reviews </w:t>
+      </w:r>
+      <w:r>
+        <w:t xml:space="preserve">of various thing. This project is create a method of </w:t>
       </w:r>
       <w:bookmarkStart w:id="0" w:name="_GoBack"/>
       <w:bookmarkEnd w:id="0"/>
       <w:r>
+        <w:t xml:space="preserve"> </w:t>
+      </w:r>
+      <w:r>
+        <w:t xml:space="preserve"> </w:t>
+      </w:r>
+    </w:p>
+    <w:p>
+      <w:r>
         <w:t>Write about 1 paragraph defining (in more detail than in the summary) what problem your project will address. For example if your project is multi-label document classification then you would clearly define what multi-label document classification</w:t>
       </w:r>
       <w:r>
@@ -337,33 +339,28 @@
         <w:t>If</w:t>
       </w:r>
       <w:r>
-        <w:t xml:space="preserve"> your project involves comparing different classification algorithms for document classification then in this section you would list and briefly mention the classification algorithms you plan to use in your project (e.g., naïve Bayes, logistic regression, support-vector machines, neural networks, </w:t>
-      </w:r>
-      <w:proofErr w:type="spellStart"/>
-      <w:r>
-        <w:t>etc</w:t>
-      </w:r>
-      <w:proofErr w:type="spellEnd"/>
-      <w:r>
-        <w:t xml:space="preserve">). </w:t>
-      </w:r>
-      <w:r>
-        <w:t xml:space="preserve">If there are additional details that are relevant you can mention them, e.g., what type of naïve Bayes model or what type of neural network model. </w:t>
-      </w:r>
-    </w:p>
-    <w:p>
-      <w:pPr>
-        <w:rPr>
-          <w:b/>
-        </w:rPr>
-      </w:pPr>
-    </w:p>
-    <w:p>
-      <w:r>
-        <w:rPr>
-          <w:b/>
-        </w:rPr>
+        <w:t xml:space="preserve"> your project involves comparing different classification algorithms for document classification then in this section you would list and briefly mention the classification algorithms you plan to use in your project (e.g., naïve Bayes, logistic regression, support-vector machines, neural networks, etc). </w:t>
+      </w:r>
+      <w:r>
+        <w:t xml:space="preserve">If there </w:t>
+      </w:r>
+      <w:r>
         <w:lastRenderedPageBreak/>
+        <w:t xml:space="preserve">are additional details that are relevant you can mention them, e.g., what type of naïve Bayes model or what type of neural network model. </w:t>
+      </w:r>
+    </w:p>
+    <w:p>
+      <w:pPr>
+        <w:rPr>
+          <w:b/>
+        </w:rPr>
+      </w:pPr>
+    </w:p>
+    <w:p>
+      <w:r>
+        <w:rPr>
+          <w:b/>
+        </w:rPr>
         <w:t xml:space="preserve">5. </w:t>
       </w:r>
       <w:r>
@@ -590,6 +587,7 @@
     </w:p>
     <w:p>
       <w:r>
+        <w:lastRenderedPageBreak/>
         <w:t>[Note these are just suggestions – you can and should organize responsibilities in whatever way makes sense – and inevitably as the project progresses these responsibilities may need to be changed as some tasks may take much more time (or much less time) than originally expected.</w:t>
       </w:r>
       <w:r>
